--- a/output/2022-01-03/nsw-covid-report-2022-01-03.docx
+++ b/output/2022-01-03/nsw-covid-report-2022-01-03.docx
@@ -31,7 +31,7 @@
           <w:rPr>
             <w:rStyle w:val="Hyperlink"/>
           </w:rPr>
-          <w:t xml:space="preserve">NSW Covid Report 2022-01-03 Word Format.docx</w:t>
+          <w:t xml:space="preserve">NSW Covid Report 2022-01-03 PDF Format</w:t>
         </w:r>
       </w:hyperlink>
     </w:p>
@@ -47,7 +47,7 @@
           <w:rPr>
             <w:rStyle w:val="Hyperlink"/>
           </w:rPr>
-          <w:t xml:space="preserve">NSW Covid Report 2022-01-03 PDF Format.docx</w:t>
+          <w:t xml:space="preserve">NSW Covid Report 2022-01-03 Word Format</w:t>
         </w:r>
       </w:hyperlink>
     </w:p>

--- a/output/2022-01-03/nsw-covid-report-2022-01-03.docx
+++ b/output/2022-01-03/nsw-covid-report-2022-01-03.docx
@@ -66,6 +66,12 @@
           <w:t xml:space="preserve">Online web page</w:t>
         </w:r>
       </w:hyperlink>
+      <w:r>
+        <w:t xml:space="preserve"> </w:t>
+      </w:r>
+      <w:r>
+        <w:t xml:space="preserve">(always up-to-date)</w:t>
+      </w:r>
     </w:p>
     <w:bookmarkStart w:id="24" w:name="hospitalisation"/>
     <w:p>
